--- a/ANOTAÇÕES.docx
+++ b/ANOTAÇÕES.docx
@@ -100,6 +100,562 @@
           <w:rtl w:val="0"/>
         </w:rPr>
         <w:t xml:space="preserve">Modelos:</w:t>
+      </w:r>
+    </w:p>
+    <w:p>
+      <w:pPr>
+        <w:numPr>
+          <w:ilvl w:val="0"/>
+          <w:numId w:val="5"/>
+        </w:numPr>
+        <w:ind w:left="720" w:hanging="360"/>
+        <w:rPr>
+          <w:u w:val="none"/>
+        </w:rPr>
+      </w:pPr>
+      <w:r>
+        <w:rPr>
+          <w:b w:val="1"/>
+          <w:rtl w:val="0"/>
+        </w:rPr>
+        <w:t xml:space="preserve">On Premises: </w:t>
+      </w:r>
+      <w:r>
+        <w:rPr>
+          <w:rtl w:val="0"/>
+        </w:rPr>
+        <w:t xml:space="preserve">responsabilidade total do cliente;</w:t>
+      </w:r>
+    </w:p>
+    <w:p>
+      <w:pPr>
+        <w:numPr>
+          <w:ilvl w:val="0"/>
+          <w:numId w:val="5"/>
+        </w:numPr>
+        <w:ind w:left="720" w:hanging="360"/>
+        <w:rPr>
+          <w:u w:val="none"/>
+        </w:rPr>
+      </w:pPr>
+      <w:r>
+        <w:rPr>
+          <w:b w:val="1"/>
+          <w:rtl w:val="0"/>
+        </w:rPr>
+        <w:t xml:space="preserve">Infrastructure:</w:t>
+      </w:r>
+      <w:r>
+        <w:rPr>
+          <w:rtl w:val="0"/>
+        </w:rPr>
+        <w:t xml:space="preserve"> [“meio a meio”]</w:t>
+      </w:r>
+    </w:p>
+    <w:p>
+      <w:pPr>
+        <w:numPr>
+          <w:ilvl w:val="0"/>
+          <w:numId w:val="5"/>
+        </w:numPr>
+        <w:ind w:left="720" w:hanging="360"/>
+        <w:rPr>
+          <w:b w:val="1"/>
+        </w:rPr>
+      </w:pPr>
+      <w:r>
+        <w:rPr>
+          <w:b w:val="1"/>
+          <w:rtl w:val="0"/>
+        </w:rPr>
+        <w:t xml:space="preserve">Platform: </w:t>
+      </w:r>
+      <w:r>
+        <w:rPr>
+          <w:rtl w:val="0"/>
+        </w:rPr>
+        <w:t xml:space="preserve">[“quase toda responsabilidade do provedor de serviço”]</w:t>
+      </w:r>
+    </w:p>
+    <w:p>
+      <w:pPr>
+        <w:numPr>
+          <w:ilvl w:val="0"/>
+          <w:numId w:val="5"/>
+        </w:numPr>
+        <w:ind w:left="720" w:hanging="360"/>
+        <w:rPr>
+          <w:u w:val="none"/>
+        </w:rPr>
+      </w:pPr>
+      <w:r>
+        <w:rPr>
+          <w:b w:val="1"/>
+          <w:rtl w:val="0"/>
+        </w:rPr>
+        <w:t xml:space="preserve">Software:</w:t>
+      </w:r>
+      <w:r>
+        <w:rPr>
+          <w:rtl w:val="0"/>
+        </w:rPr>
+        <w:t xml:space="preserve"> responsabilidade total do provedor do serviço;</w:t>
+      </w:r>
+    </w:p>
+    <w:p>
+      <w:pPr>
+        <w:rPr/>
+      </w:pPr>
+      <w:r>
+        <w:rPr>
+          <w:rtl w:val="0"/>
+        </w:rPr>
+      </w:r>
+    </w:p>
+    <w:p>
+      <w:pPr>
+        <w:rPr/>
+      </w:pPr>
+      <w:r>
+        <w:rPr>
+          <w:b w:val="1"/>
+          <w:rtl w:val="0"/>
+        </w:rPr>
+        <w:t xml:space="preserve">Responsabilidade compartilhada:</w:t>
+      </w:r>
+      <w:r>
+        <w:rPr>
+          <w:rtl w:val="0"/>
+        </w:rPr>
+        <w:t xml:space="preserve"> </w:t>
+      </w:r>
+    </w:p>
+    <w:p>
+      <w:pPr>
+        <w:numPr>
+          <w:ilvl w:val="0"/>
+          <w:numId w:val="2"/>
+        </w:numPr>
+        <w:ind w:left="720" w:hanging="360"/>
+        <w:rPr>
+          <w:u w:val="none"/>
+        </w:rPr>
+      </w:pPr>
+      <w:r>
+        <w:rPr>
+          <w:rtl w:val="0"/>
+        </w:rPr>
+        <w:t xml:space="preserve">Responsabilidade do provedor: </w:t>
+      </w:r>
+    </w:p>
+    <w:p>
+      <w:pPr>
+        <w:numPr>
+          <w:ilvl w:val="0"/>
+          <w:numId w:val="2"/>
+        </w:numPr>
+        <w:ind w:left="720" w:hanging="360"/>
+        <w:rPr>
+          <w:u w:val="none"/>
+        </w:rPr>
+      </w:pPr>
+      <w:r>
+        <w:rPr>
+          <w:rtl w:val="0"/>
+        </w:rPr>
+        <w:t xml:space="preserve">Responsabilidade do cliente:</w:t>
+      </w:r>
+    </w:p>
+    <w:p>
+      <w:pPr>
+        <w:rPr/>
+      </w:pPr>
+      <w:r>
+        <w:rPr>
+          <w:rtl w:val="0"/>
+        </w:rPr>
+      </w:r>
+    </w:p>
+    <w:p>
+      <w:pPr>
+        <w:rPr>
+          <w:b w:val="1"/>
+        </w:rPr>
+      </w:pPr>
+      <w:r>
+        <w:rPr>
+          <w:b w:val="1"/>
+          <w:rtl w:val="0"/>
+        </w:rPr>
+        <w:t xml:space="preserve">Modelos de nuvem:</w:t>
+      </w:r>
+    </w:p>
+    <w:p>
+      <w:pPr>
+        <w:numPr>
+          <w:ilvl w:val="0"/>
+          <w:numId w:val="3"/>
+        </w:numPr>
+        <w:ind w:left="720" w:hanging="360"/>
+        <w:rPr>
+          <w:u w:val="none"/>
+        </w:rPr>
+      </w:pPr>
+      <w:r>
+        <w:rPr>
+          <w:b w:val="1"/>
+          <w:rtl w:val="0"/>
+        </w:rPr>
+        <w:t xml:space="preserve">nuvem privada:</w:t>
+      </w:r>
+      <w:r>
+        <w:rPr>
+          <w:rtl w:val="0"/>
+        </w:rPr>
+        <w:t xml:space="preserve"> evolução de </w:t>
+      </w:r>
+      <w:r>
+        <w:rPr>
+          <w:b w:val="1"/>
+          <w:color w:val="ff0000"/>
+          <w:rtl w:val="0"/>
+        </w:rPr>
+        <w:t xml:space="preserve">data center corporativo</w:t>
+      </w:r>
+      <w:r>
+        <w:rPr>
+          <w:rtl w:val="0"/>
+        </w:rPr>
+        <w:t xml:space="preserve">. Apenas uma empresa acessa os serviços;</w:t>
+      </w:r>
+    </w:p>
+    <w:p>
+      <w:pPr>
+        <w:numPr>
+          <w:ilvl w:val="1"/>
+          <w:numId w:val="3"/>
+        </w:numPr>
+        <w:ind w:left="1440" w:hanging="360"/>
+        <w:rPr>
+          <w:u w:val="none"/>
+        </w:rPr>
+      </w:pPr>
+      <w:r>
+        <w:rPr>
+          <w:rtl w:val="0"/>
+        </w:rPr>
+        <w:t xml:space="preserve">controle organizacional dos recursos e segurança;</w:t>
+      </w:r>
+    </w:p>
+    <w:p>
+      <w:pPr>
+        <w:numPr>
+          <w:ilvl w:val="1"/>
+          <w:numId w:val="3"/>
+        </w:numPr>
+        <w:ind w:left="1440" w:hanging="360"/>
+        <w:rPr>
+          <w:u w:val="none"/>
+        </w:rPr>
+      </w:pPr>
+      <w:r>
+        <w:rPr>
+          <w:rtl w:val="0"/>
+        </w:rPr>
+        <w:t xml:space="preserve">pode prover e retirar recursos/aplicativos rapidamente;</w:t>
+      </w:r>
+    </w:p>
+    <w:p>
+      <w:pPr>
+        <w:rPr/>
+      </w:pPr>
+      <w:r>
+        <w:rPr>
+          <w:rtl w:val="0"/>
+        </w:rPr>
+      </w:r>
+    </w:p>
+    <w:p>
+      <w:pPr>
+        <w:numPr>
+          <w:ilvl w:val="0"/>
+          <w:numId w:val="3"/>
+        </w:numPr>
+        <w:ind w:left="720" w:hanging="360"/>
+        <w:rPr>
+          <w:u w:val="none"/>
+        </w:rPr>
+      </w:pPr>
+      <w:r>
+        <w:rPr>
+          <w:b w:val="1"/>
+          <w:rtl w:val="0"/>
+        </w:rPr>
+        <w:t xml:space="preserve">nuvem pública:</w:t>
+      </w:r>
+      <w:r>
+        <w:rPr>
+          <w:rtl w:val="0"/>
+        </w:rPr>
+        <w:t xml:space="preserve"> é criada, controlada e mantida por um provedor de nuvem de terceiros. Várias empresas ou indivíduos podem contratar os serviços;</w:t>
+      </w:r>
+    </w:p>
+    <w:p>
+      <w:pPr>
+        <w:numPr>
+          <w:ilvl w:val="1"/>
+          <w:numId w:val="3"/>
+        </w:numPr>
+        <w:ind w:left="1440" w:hanging="360"/>
+        <w:rPr>
+          <w:u w:val="none"/>
+        </w:rPr>
+      </w:pPr>
+      <w:r>
+        <w:rPr>
+          <w:rtl w:val="0"/>
+        </w:rPr>
+        <w:t xml:space="preserve">escalamento vertical gratuito;</w:t>
+      </w:r>
+    </w:p>
+    <w:p>
+      <w:pPr>
+        <w:numPr>
+          <w:ilvl w:val="1"/>
+          <w:numId w:val="3"/>
+        </w:numPr>
+        <w:ind w:left="1440" w:hanging="360"/>
+        <w:rPr>
+          <w:u w:val="none"/>
+        </w:rPr>
+      </w:pPr>
+      <w:r>
+        <w:rPr>
+          <w:rtl w:val="0"/>
+        </w:rPr>
+        <w:t xml:space="preserve">Necessário comprar o hardware de início;</w:t>
+      </w:r>
+    </w:p>
+    <w:p>
+      <w:pPr>
+        <w:rPr/>
+      </w:pPr>
+      <w:r>
+        <w:rPr>
+          <w:rtl w:val="0"/>
+        </w:rPr>
+      </w:r>
+    </w:p>
+    <w:p>
+      <w:pPr>
+        <w:numPr>
+          <w:ilvl w:val="0"/>
+          <w:numId w:val="3"/>
+        </w:numPr>
+        <w:ind w:left="720" w:hanging="360"/>
+        <w:rPr>
+          <w:u w:val="none"/>
+        </w:rPr>
+      </w:pPr>
+      <w:r>
+        <w:rPr>
+          <w:b w:val="1"/>
+          <w:rtl w:val="0"/>
+        </w:rPr>
+        <w:t xml:space="preserve">nuvem híbrida:</w:t>
+      </w:r>
+      <w:r>
+        <w:rPr>
+          <w:rtl w:val="0"/>
+        </w:rPr>
+        <w:t xml:space="preserve"> nuvens públicas e privadas em conjunto (serviços de ambos os tipos);</w:t>
+      </w:r>
+    </w:p>
+    <w:p>
+      <w:pPr>
+        <w:rPr/>
+      </w:pPr>
+      <w:r>
+        <w:rPr>
+          <w:rtl w:val="0"/>
+        </w:rPr>
+      </w:r>
+    </w:p>
+    <w:p>
+      <w:pPr>
+        <w:rPr/>
+      </w:pPr>
+      <w:r>
+        <w:rPr>
+          <w:rtl w:val="0"/>
+        </w:rPr>
+        <w:t xml:space="preserve">Baseado em consumo: quanto mais utilizado, menos paga (semelhante a mensalidade de academia)</w:t>
+      </w:r>
+    </w:p>
+    <w:p>
+      <w:pPr>
+        <w:rPr/>
+      </w:pPr>
+      <w:r>
+        <w:rPr>
+          <w:rtl w:val="0"/>
+        </w:rPr>
+      </w:r>
+    </w:p>
+    <w:p>
+      <w:pPr>
+        <w:numPr>
+          <w:ilvl w:val="0"/>
+          <w:numId w:val="1"/>
+        </w:numPr>
+        <w:ind w:left="720" w:hanging="360"/>
+        <w:rPr>
+          <w:u w:val="none"/>
+        </w:rPr>
+      </w:pPr>
+      <w:r>
+        <w:rPr>
+          <w:color w:val="ff0000"/>
+          <w:rtl w:val="0"/>
+        </w:rPr>
+        <w:t xml:space="preserve">CapEx</w:t>
+      </w:r>
+      <w:r>
+        <w:rPr>
+          <w:rtl w:val="0"/>
+        </w:rPr>
+        <w:t xml:space="preserve">: quando tira dinheiro na hora pra gastar ex.: videogame</w:t>
+      </w:r>
+    </w:p>
+    <w:p>
+      <w:pPr>
+        <w:numPr>
+          <w:ilvl w:val="0"/>
+          <w:numId w:val="1"/>
+        </w:numPr>
+        <w:ind w:left="720" w:hanging="360"/>
+        <w:rPr>
+          <w:u w:val="none"/>
+        </w:rPr>
+      </w:pPr>
+      <w:r>
+        <w:rPr>
+          <w:color w:val="ff0000"/>
+          <w:rtl w:val="0"/>
+        </w:rPr>
+        <w:t xml:space="preserve">OpEx</w:t>
+      </w:r>
+      <w:r>
+        <w:rPr>
+          <w:rtl w:val="0"/>
+        </w:rPr>
+        <w:t xml:space="preserve">: gasto de capital em serviços ou produtos ao longo do tempo</w:t>
+      </w:r>
+    </w:p>
+    <w:p>
+      <w:pPr>
+        <w:rPr/>
+      </w:pPr>
+      <w:r>
+        <w:rPr>
+          <w:rtl w:val="0"/>
+        </w:rPr>
+      </w:r>
+    </w:p>
+    <w:p>
+      <w:pPr>
+        <w:rPr/>
+      </w:pPr>
+      <w:r>
+        <w:rPr>
+          <w:rtl w:val="0"/>
+        </w:rPr>
+        <w:t xml:space="preserve">IaaS: maior responsabilidade para o cliente</w:t>
+      </w:r>
+    </w:p>
+    <w:p>
+      <w:pPr>
+        <w:rPr/>
+      </w:pPr>
+      <w:r>
+        <w:rPr>
+          <w:rtl w:val="0"/>
+        </w:rPr>
+        <w:t xml:space="preserve">SaaS: O provedor só não se responsabiliza pelos dados tratados pelo cliente. </w:t>
+      </w:r>
+    </w:p>
+    <w:p>
+      <w:pPr>
+        <w:rPr/>
+      </w:pPr>
+      <w:r>
+        <w:rPr>
+          <w:rtl w:val="0"/>
+        </w:rPr>
+        <w:t xml:space="preserve">PaaS:</w:t>
+      </w:r>
+    </w:p>
+    <w:p>
+      <w:pPr>
+        <w:rPr/>
+      </w:pPr>
+      <w:r>
+        <w:rPr>
+          <w:rtl w:val="0"/>
+        </w:rPr>
+      </w:r>
+    </w:p>
+    <w:p>
+      <w:pPr>
+        <w:rPr/>
+      </w:pPr>
+      <w:r>
+        <w:rPr>
+          <w:b w:val="1"/>
+          <w:rtl w:val="0"/>
+        </w:rPr>
+        <w:t xml:space="preserve">Alta disponibilidade</w:t>
+      </w:r>
+      <w:r>
+        <w:rPr>
+          <w:rtl w:val="0"/>
+        </w:rPr>
+      </w:r>
+    </w:p>
+    <w:p>
+      <w:pPr>
+        <w:rPr/>
+      </w:pPr>
+      <w:r>
+        <w:rPr>
+          <w:b w:val="1"/>
+          <w:rtl w:val="0"/>
+        </w:rPr>
+        <w:t xml:space="preserve">Escalabilidade</w:t>
+      </w:r>
+      <w:r>
+        <w:rPr>
+          <w:rtl w:val="0"/>
+        </w:rPr>
+        <w:t xml:space="preserve">: é possível ajustar de acordo com os recursos necessários</w:t>
+      </w:r>
+    </w:p>
+    <w:p>
+      <w:pPr>
+        <w:rPr/>
+      </w:pPr>
+      <w:r>
+        <w:rPr>
+          <w:b w:val="1"/>
+          <w:rtl w:val="0"/>
+        </w:rPr>
+        <w:t xml:space="preserve">Dimensionamento</w:t>
+      </w:r>
+      <w:r>
+        <w:rPr>
+          <w:rtl w:val="0"/>
+        </w:rPr>
+        <w:t xml:space="preserve">:</w:t>
       </w:r>
     </w:p>
     <w:p>
@@ -115,16 +671,9 @@
       </w:pPr>
       <w:r>
         <w:rPr>
-          <w:b w:val="1"/>
-          <w:rtl w:val="0"/>
-        </w:rPr>
-        <w:t xml:space="preserve">On Premises: </w:t>
-      </w:r>
-      <w:r>
-        <w:rPr>
-          <w:rtl w:val="0"/>
-        </w:rPr>
-        <w:t xml:space="preserve">responsabilidade total do cliente;</w:t>
+          <w:rtl w:val="0"/>
+        </w:rPr>
+        <w:t xml:space="preserve">vertical: alterar memória/ armazenamento;</w:t>
       </w:r>
     </w:p>
     <w:p>
@@ -140,426 +689,129 @@
       </w:pPr>
       <w:r>
         <w:rPr>
-          <w:b w:val="1"/>
-          <w:rtl w:val="0"/>
-        </w:rPr>
-        <w:t xml:space="preserve">Infrastructure:</w:t>
-      </w:r>
-      <w:r>
-        <w:rPr>
-          <w:rtl w:val="0"/>
-        </w:rPr>
-        <w:t xml:space="preserve"> [“meio a meio”]</w:t>
+          <w:rtl w:val="0"/>
+        </w:rPr>
+        <w:t xml:space="preserve">horizontal: adicionar ou remover recursos(máquinas verticais, containers, etc);</w:t>
+      </w:r>
+    </w:p>
+    <w:p>
+      <w:pPr>
+        <w:rPr/>
+      </w:pPr>
+      <w:r>
+        <w:rPr>
+          <w:b w:val="1"/>
+          <w:rtl w:val="0"/>
+        </w:rPr>
+        <w:t xml:space="preserve">Confiabilidade</w:t>
+      </w:r>
+      <w:r>
+        <w:rPr>
+          <w:rtl w:val="0"/>
+        </w:rPr>
+        <w:t xml:space="preserve">: garantia de recuperação de problemas ex.:Azure: </w:t>
+      </w:r>
+      <w:r>
+        <w:rPr>
+          <w:color w:val="ff0000"/>
+          <w:rtl w:val="0"/>
+        </w:rPr>
+        <w:t xml:space="preserve">well-architecture framework</w:t>
+      </w:r>
+      <w:r>
+        <w:rPr>
+          <w:rtl w:val="0"/>
+        </w:rPr>
+      </w:r>
+    </w:p>
+    <w:p>
+      <w:pPr>
+        <w:rPr/>
+      </w:pPr>
+      <w:r>
+        <w:rPr>
+          <w:b w:val="1"/>
+          <w:rtl w:val="0"/>
+        </w:rPr>
+        <w:t xml:space="preserve">Previsibilidade</w:t>
+      </w:r>
+      <w:r>
+        <w:rPr>
+          <w:rtl w:val="0"/>
+        </w:rPr>
+        <w:t xml:space="preserve">: de desempenho e de custo;</w:t>
+      </w:r>
+    </w:p>
+    <w:p>
+      <w:pPr>
+        <w:rPr/>
+      </w:pPr>
+      <w:r>
+        <w:rPr>
+          <w:b w:val="1"/>
+          <w:rtl w:val="0"/>
+        </w:rPr>
+        <w:t xml:space="preserve">Desempenho</w:t>
+      </w:r>
+      <w:r>
+        <w:rPr>
+          <w:rtl w:val="0"/>
+        </w:rPr>
+        <w:t xml:space="preserve">: </w:t>
+      </w:r>
+    </w:p>
+    <w:p>
+      <w:pPr>
+        <w:rPr/>
+      </w:pPr>
+      <w:r>
+        <w:rPr>
+          <w:b w:val="1"/>
+          <w:rtl w:val="0"/>
+        </w:rPr>
+        <w:t xml:space="preserve">Custo</w:t>
+      </w:r>
+      <w:r>
+        <w:rPr>
+          <w:rtl w:val="0"/>
+        </w:rPr>
+        <w:t xml:space="preserve">:</w:t>
       </w:r>
     </w:p>
     <w:p>
       <w:pPr>
         <w:numPr>
           <w:ilvl w:val="0"/>
-          <w:numId w:val="4"/>
+          <w:numId w:val="6"/>
         </w:numPr>
         <w:ind w:left="720" w:hanging="360"/>
         <w:rPr>
-          <w:b w:val="1"/>
-        </w:rPr>
-      </w:pPr>
-      <w:r>
-        <w:rPr>
-          <w:b w:val="1"/>
-          <w:rtl w:val="0"/>
-        </w:rPr>
-        <w:t xml:space="preserve">Platform: </w:t>
-      </w:r>
-      <w:r>
-        <w:rPr>
-          <w:rtl w:val="0"/>
-        </w:rPr>
-        <w:t xml:space="preserve">[“quase toda responsabilidade do provedor de serviço”]</w:t>
-      </w:r>
-    </w:p>
-    <w:p>
-      <w:pPr>
-        <w:numPr>
-          <w:ilvl w:val="0"/>
-          <w:numId w:val="4"/>
-        </w:numPr>
-        <w:ind w:left="720" w:hanging="360"/>
-        <w:rPr>
           <w:u w:val="none"/>
         </w:rPr>
       </w:pPr>
       <w:r>
         <w:rPr>
-          <w:b w:val="1"/>
-          <w:rtl w:val="0"/>
-        </w:rPr>
-        <w:t xml:space="preserve">Software:</w:t>
-      </w:r>
-      <w:r>
-        <w:rPr>
-          <w:rtl w:val="0"/>
-        </w:rPr>
-        <w:t xml:space="preserve"> responsabilidade total do provedor do serviço;</w:t>
-      </w:r>
-    </w:p>
-    <w:p>
-      <w:pPr>
-        <w:rPr/>
-      </w:pPr>
-      <w:r>
-        <w:rPr>
-          <w:rtl w:val="0"/>
-        </w:rPr>
-      </w:r>
-    </w:p>
-    <w:p>
-      <w:pPr>
-        <w:rPr/>
-      </w:pPr>
-      <w:r>
-        <w:rPr>
-          <w:b w:val="1"/>
-          <w:rtl w:val="0"/>
-        </w:rPr>
-        <w:t xml:space="preserve">Responsabilidade compartilhada:</w:t>
-      </w:r>
-      <w:r>
-        <w:rPr>
-          <w:rtl w:val="0"/>
-        </w:rPr>
-        <w:t xml:space="preserve"> </w:t>
-      </w:r>
-    </w:p>
-    <w:p>
-      <w:pPr>
-        <w:numPr>
-          <w:ilvl w:val="0"/>
-          <w:numId w:val="2"/>
-        </w:numPr>
-        <w:ind w:left="720" w:hanging="360"/>
-        <w:rPr>
-          <w:u w:val="none"/>
-        </w:rPr>
-      </w:pPr>
-      <w:r>
-        <w:rPr>
-          <w:rtl w:val="0"/>
-        </w:rPr>
-        <w:t xml:space="preserve">Responsabilidade do provedor: </w:t>
-      </w:r>
-    </w:p>
-    <w:p>
-      <w:pPr>
-        <w:numPr>
-          <w:ilvl w:val="0"/>
-          <w:numId w:val="2"/>
-        </w:numPr>
-        <w:ind w:left="720" w:hanging="360"/>
-        <w:rPr>
-          <w:u w:val="none"/>
-        </w:rPr>
-      </w:pPr>
-      <w:r>
-        <w:rPr>
-          <w:rtl w:val="0"/>
-        </w:rPr>
-        <w:t xml:space="preserve">Responsabilidade do cliente:</w:t>
-      </w:r>
-    </w:p>
-    <w:p>
-      <w:pPr>
-        <w:rPr/>
-      </w:pPr>
-      <w:r>
-        <w:rPr>
-          <w:rtl w:val="0"/>
-        </w:rPr>
-      </w:r>
-    </w:p>
-    <w:p>
-      <w:pPr>
-        <w:rPr>
-          <w:b w:val="1"/>
-        </w:rPr>
-      </w:pPr>
-      <w:r>
-        <w:rPr>
-          <w:b w:val="1"/>
-          <w:rtl w:val="0"/>
-        </w:rPr>
-        <w:t xml:space="preserve">Modelos de nuvem:</w:t>
-      </w:r>
-    </w:p>
-    <w:p>
-      <w:pPr>
-        <w:numPr>
-          <w:ilvl w:val="0"/>
-          <w:numId w:val="3"/>
-        </w:numPr>
-        <w:ind w:left="720" w:hanging="360"/>
-        <w:rPr>
-          <w:u w:val="none"/>
-        </w:rPr>
-      </w:pPr>
-      <w:r>
-        <w:rPr>
-          <w:b w:val="1"/>
-          <w:rtl w:val="0"/>
-        </w:rPr>
-        <w:t xml:space="preserve">nuvem privada:</w:t>
-      </w:r>
-      <w:r>
-        <w:rPr>
-          <w:rtl w:val="0"/>
-        </w:rPr>
-        <w:t xml:space="preserve"> evolução de </w:t>
-      </w:r>
-      <w:r>
-        <w:rPr>
-          <w:b w:val="1"/>
-          <w:color w:val="ff0000"/>
-          <w:rtl w:val="0"/>
-        </w:rPr>
-        <w:t xml:space="preserve">data center corporativo</w:t>
-      </w:r>
-      <w:r>
-        <w:rPr>
-          <w:rtl w:val="0"/>
-        </w:rPr>
-        <w:t xml:space="preserve">. Apenas uma empresa acessa os serviços;</w:t>
-      </w:r>
-    </w:p>
-    <w:p>
-      <w:pPr>
-        <w:numPr>
-          <w:ilvl w:val="1"/>
-          <w:numId w:val="3"/>
-        </w:numPr>
-        <w:ind w:left="1440" w:hanging="360"/>
-        <w:rPr>
-          <w:u w:val="none"/>
-        </w:rPr>
-      </w:pPr>
-      <w:r>
-        <w:rPr>
-          <w:rtl w:val="0"/>
-        </w:rPr>
-        <w:t xml:space="preserve">controle organizacional dos recursos e segurança;</w:t>
-      </w:r>
-    </w:p>
-    <w:p>
-      <w:pPr>
-        <w:numPr>
-          <w:ilvl w:val="1"/>
-          <w:numId w:val="3"/>
-        </w:numPr>
-        <w:ind w:left="1440" w:hanging="360"/>
-        <w:rPr>
-          <w:u w:val="none"/>
-        </w:rPr>
-      </w:pPr>
-      <w:r>
-        <w:rPr>
-          <w:rtl w:val="0"/>
-        </w:rPr>
-        <w:t xml:space="preserve">pode prover e retirar recursos/aplicativos rapidamente;</w:t>
-      </w:r>
-    </w:p>
-    <w:p>
-      <w:pPr>
-        <w:rPr/>
-      </w:pPr>
-      <w:r>
-        <w:rPr>
-          <w:rtl w:val="0"/>
-        </w:rPr>
-      </w:r>
-    </w:p>
-    <w:p>
-      <w:pPr>
-        <w:numPr>
-          <w:ilvl w:val="0"/>
-          <w:numId w:val="3"/>
-        </w:numPr>
-        <w:ind w:left="720" w:hanging="360"/>
-        <w:rPr>
-          <w:u w:val="none"/>
-        </w:rPr>
-      </w:pPr>
-      <w:r>
-        <w:rPr>
-          <w:b w:val="1"/>
-          <w:rtl w:val="0"/>
-        </w:rPr>
-        <w:t xml:space="preserve">nuvem pública:</w:t>
-      </w:r>
-      <w:r>
-        <w:rPr>
-          <w:rtl w:val="0"/>
-        </w:rPr>
-        <w:t xml:space="preserve"> é criada, controlada e mantida por um provedor de nuvem de terceiros. Várias empresas ou indivíduos podem contratar os serviços;</w:t>
-      </w:r>
-    </w:p>
-    <w:p>
-      <w:pPr>
-        <w:numPr>
-          <w:ilvl w:val="1"/>
-          <w:numId w:val="3"/>
-        </w:numPr>
-        <w:ind w:left="1440" w:hanging="360"/>
-        <w:rPr>
-          <w:u w:val="none"/>
-        </w:rPr>
-      </w:pPr>
-      <w:r>
-        <w:rPr>
-          <w:rtl w:val="0"/>
-        </w:rPr>
-        <w:t xml:space="preserve">escalamento vertical gratuito;</w:t>
-      </w:r>
-    </w:p>
-    <w:p>
-      <w:pPr>
-        <w:numPr>
-          <w:ilvl w:val="1"/>
-          <w:numId w:val="3"/>
-        </w:numPr>
-        <w:ind w:left="1440" w:hanging="360"/>
-        <w:rPr>
-          <w:u w:val="none"/>
-        </w:rPr>
-      </w:pPr>
-      <w:r>
-        <w:rPr>
-          <w:rtl w:val="0"/>
-        </w:rPr>
-        <w:t xml:space="preserve">Necessário comprar o hardware de início;</w:t>
-      </w:r>
-    </w:p>
-    <w:p>
-      <w:pPr>
-        <w:rPr/>
-      </w:pPr>
-      <w:r>
-        <w:rPr>
-          <w:rtl w:val="0"/>
-        </w:rPr>
-      </w:r>
-    </w:p>
-    <w:p>
-      <w:pPr>
-        <w:numPr>
-          <w:ilvl w:val="0"/>
-          <w:numId w:val="3"/>
-        </w:numPr>
-        <w:ind w:left="720" w:hanging="360"/>
-        <w:rPr>
-          <w:u w:val="none"/>
-        </w:rPr>
-      </w:pPr>
-      <w:r>
-        <w:rPr>
-          <w:b w:val="1"/>
-          <w:rtl w:val="0"/>
-        </w:rPr>
-        <w:t xml:space="preserve">nuvem híbrida:</w:t>
-      </w:r>
-      <w:r>
-        <w:rPr>
-          <w:rtl w:val="0"/>
-        </w:rPr>
-        <w:t xml:space="preserve"> nuvens públicas e privadas em conjunto (serviços de ambos os tipos);</w:t>
-      </w:r>
-    </w:p>
-    <w:p>
-      <w:pPr>
-        <w:rPr/>
-      </w:pPr>
-      <w:r>
-        <w:rPr>
-          <w:rtl w:val="0"/>
-        </w:rPr>
-      </w:r>
-    </w:p>
-    <w:p>
-      <w:pPr>
-        <w:rPr/>
-      </w:pPr>
-      <w:r>
-        <w:rPr>
-          <w:rtl w:val="0"/>
-        </w:rPr>
-        <w:t xml:space="preserve">Baseado em consumo: quanto mais utilizado, menos paga (semelhante a mensalidade de academia)</w:t>
-      </w:r>
-    </w:p>
-    <w:p>
-      <w:pPr>
-        <w:rPr/>
-      </w:pPr>
-      <w:r>
-        <w:rPr>
-          <w:rtl w:val="0"/>
-        </w:rPr>
-      </w:r>
-    </w:p>
-    <w:p>
-      <w:pPr>
-        <w:numPr>
-          <w:ilvl w:val="0"/>
-          <w:numId w:val="1"/>
-        </w:numPr>
-        <w:ind w:left="720" w:hanging="360"/>
-        <w:rPr>
-          <w:u w:val="none"/>
-        </w:rPr>
-      </w:pPr>
-      <w:r>
-        <w:rPr>
-          <w:color w:val="ff0000"/>
-          <w:rtl w:val="0"/>
-        </w:rPr>
-        <w:t xml:space="preserve">CapEx</w:t>
-      </w:r>
-      <w:r>
-        <w:rPr>
-          <w:rtl w:val="0"/>
-        </w:rPr>
-        <w:t xml:space="preserve">: quando tira dinheiro na hora pra gastar ex.: videogame</w:t>
-      </w:r>
-    </w:p>
-    <w:p>
-      <w:pPr>
-        <w:numPr>
-          <w:ilvl w:val="0"/>
-          <w:numId w:val="1"/>
-        </w:numPr>
-        <w:ind w:left="720" w:hanging="360"/>
-        <w:rPr>
-          <w:u w:val="none"/>
-        </w:rPr>
-      </w:pPr>
-      <w:r>
-        <w:rPr>
-          <w:color w:val="ff0000"/>
-          <w:rtl w:val="0"/>
-        </w:rPr>
-        <w:t xml:space="preserve">OpEx</w:t>
-      </w:r>
-      <w:r>
-        <w:rPr>
-          <w:rtl w:val="0"/>
-        </w:rPr>
-        <w:t xml:space="preserve">: gasto de capital em serviços ou produtos ao longo do tempo</w:t>
-      </w:r>
-    </w:p>
-    <w:p>
-      <w:pPr>
-        <w:rPr/>
-      </w:pPr>
-      <w:r>
-        <w:rPr>
-          <w:rtl w:val="0"/>
-        </w:rPr>
+          <w:rtl w:val="0"/>
+        </w:rPr>
+        <w:t xml:space="preserve">TCO (custo total de propriedade)</w:t>
+      </w:r>
+    </w:p>
+    <w:p>
+      <w:pPr>
+        <w:rPr/>
+      </w:pPr>
+      <w:r>
+        <w:rPr>
+          <w:b w:val="1"/>
+          <w:rtl w:val="0"/>
+        </w:rPr>
+        <w:t xml:space="preserve">Gerenciamento da nuvem</w:t>
+      </w:r>
+      <w:r>
+        <w:rPr>
+          <w:rtl w:val="0"/>
+        </w:rPr>
+        <w:t xml:space="preserve">;</w:t>
       </w:r>
     </w:p>
     <w:p>
@@ -1023,6 +1275,226 @@
       </w:rPr>
     </w:lvl>
   </w:abstractNum>
+  <w:abstractNum w:abstractNumId="5">
+    <w:lvl w:ilvl="0">
+      <w:start w:val="1"/>
+      <w:numFmt w:val="bullet"/>
+      <w:lvlText w:val="●"/>
+      <w:lvlJc w:val="left"/>
+      <w:pPr>
+        <w:ind w:left="720" w:hanging="360"/>
+      </w:pPr>
+      <w:rPr>
+        <w:u w:val="none"/>
+      </w:rPr>
+    </w:lvl>
+    <w:lvl w:ilvl="1">
+      <w:start w:val="1"/>
+      <w:numFmt w:val="bullet"/>
+      <w:lvlText w:val="○"/>
+      <w:lvlJc w:val="left"/>
+      <w:pPr>
+        <w:ind w:left="1440" w:hanging="360"/>
+      </w:pPr>
+      <w:rPr>
+        <w:u w:val="none"/>
+      </w:rPr>
+    </w:lvl>
+    <w:lvl w:ilvl="2">
+      <w:start w:val="1"/>
+      <w:numFmt w:val="bullet"/>
+      <w:lvlText w:val="■"/>
+      <w:lvlJc w:val="left"/>
+      <w:pPr>
+        <w:ind w:left="2160" w:hanging="360"/>
+      </w:pPr>
+      <w:rPr>
+        <w:u w:val="none"/>
+      </w:rPr>
+    </w:lvl>
+    <w:lvl w:ilvl="3">
+      <w:start w:val="1"/>
+      <w:numFmt w:val="bullet"/>
+      <w:lvlText w:val="●"/>
+      <w:lvlJc w:val="left"/>
+      <w:pPr>
+        <w:ind w:left="2880" w:hanging="360"/>
+      </w:pPr>
+      <w:rPr>
+        <w:u w:val="none"/>
+      </w:rPr>
+    </w:lvl>
+    <w:lvl w:ilvl="4">
+      <w:start w:val="1"/>
+      <w:numFmt w:val="bullet"/>
+      <w:lvlText w:val="○"/>
+      <w:lvlJc w:val="left"/>
+      <w:pPr>
+        <w:ind w:left="3600" w:hanging="360"/>
+      </w:pPr>
+      <w:rPr>
+        <w:u w:val="none"/>
+      </w:rPr>
+    </w:lvl>
+    <w:lvl w:ilvl="5">
+      <w:start w:val="1"/>
+      <w:numFmt w:val="bullet"/>
+      <w:lvlText w:val="■"/>
+      <w:lvlJc w:val="left"/>
+      <w:pPr>
+        <w:ind w:left="4320" w:hanging="360"/>
+      </w:pPr>
+      <w:rPr>
+        <w:u w:val="none"/>
+      </w:rPr>
+    </w:lvl>
+    <w:lvl w:ilvl="6">
+      <w:start w:val="1"/>
+      <w:numFmt w:val="bullet"/>
+      <w:lvlText w:val="●"/>
+      <w:lvlJc w:val="left"/>
+      <w:pPr>
+        <w:ind w:left="5040" w:hanging="360"/>
+      </w:pPr>
+      <w:rPr>
+        <w:u w:val="none"/>
+      </w:rPr>
+    </w:lvl>
+    <w:lvl w:ilvl="7">
+      <w:start w:val="1"/>
+      <w:numFmt w:val="bullet"/>
+      <w:lvlText w:val="○"/>
+      <w:lvlJc w:val="left"/>
+      <w:pPr>
+        <w:ind w:left="5760" w:hanging="360"/>
+      </w:pPr>
+      <w:rPr>
+        <w:u w:val="none"/>
+      </w:rPr>
+    </w:lvl>
+    <w:lvl w:ilvl="8">
+      <w:start w:val="1"/>
+      <w:numFmt w:val="bullet"/>
+      <w:lvlText w:val="■"/>
+      <w:lvlJc w:val="left"/>
+      <w:pPr>
+        <w:ind w:left="6480" w:hanging="360"/>
+      </w:pPr>
+      <w:rPr>
+        <w:u w:val="none"/>
+      </w:rPr>
+    </w:lvl>
+  </w:abstractNum>
+  <w:abstractNum w:abstractNumId="6">
+    <w:lvl w:ilvl="0">
+      <w:start w:val="1"/>
+      <w:numFmt w:val="bullet"/>
+      <w:lvlText w:val="●"/>
+      <w:lvlJc w:val="left"/>
+      <w:pPr>
+        <w:ind w:left="720" w:hanging="360"/>
+      </w:pPr>
+      <w:rPr>
+        <w:u w:val="none"/>
+      </w:rPr>
+    </w:lvl>
+    <w:lvl w:ilvl="1">
+      <w:start w:val="1"/>
+      <w:numFmt w:val="bullet"/>
+      <w:lvlText w:val="○"/>
+      <w:lvlJc w:val="left"/>
+      <w:pPr>
+        <w:ind w:left="1440" w:hanging="360"/>
+      </w:pPr>
+      <w:rPr>
+        <w:u w:val="none"/>
+      </w:rPr>
+    </w:lvl>
+    <w:lvl w:ilvl="2">
+      <w:start w:val="1"/>
+      <w:numFmt w:val="bullet"/>
+      <w:lvlText w:val="■"/>
+      <w:lvlJc w:val="left"/>
+      <w:pPr>
+        <w:ind w:left="2160" w:hanging="360"/>
+      </w:pPr>
+      <w:rPr>
+        <w:u w:val="none"/>
+      </w:rPr>
+    </w:lvl>
+    <w:lvl w:ilvl="3">
+      <w:start w:val="1"/>
+      <w:numFmt w:val="bullet"/>
+      <w:lvlText w:val="●"/>
+      <w:lvlJc w:val="left"/>
+      <w:pPr>
+        <w:ind w:left="2880" w:hanging="360"/>
+      </w:pPr>
+      <w:rPr>
+        <w:u w:val="none"/>
+      </w:rPr>
+    </w:lvl>
+    <w:lvl w:ilvl="4">
+      <w:start w:val="1"/>
+      <w:numFmt w:val="bullet"/>
+      <w:lvlText w:val="○"/>
+      <w:lvlJc w:val="left"/>
+      <w:pPr>
+        <w:ind w:left="3600" w:hanging="360"/>
+      </w:pPr>
+      <w:rPr>
+        <w:u w:val="none"/>
+      </w:rPr>
+    </w:lvl>
+    <w:lvl w:ilvl="5">
+      <w:start w:val="1"/>
+      <w:numFmt w:val="bullet"/>
+      <w:lvlText w:val="■"/>
+      <w:lvlJc w:val="left"/>
+      <w:pPr>
+        <w:ind w:left="4320" w:hanging="360"/>
+      </w:pPr>
+      <w:rPr>
+        <w:u w:val="none"/>
+      </w:rPr>
+    </w:lvl>
+    <w:lvl w:ilvl="6">
+      <w:start w:val="1"/>
+      <w:numFmt w:val="bullet"/>
+      <w:lvlText w:val="●"/>
+      <w:lvlJc w:val="left"/>
+      <w:pPr>
+        <w:ind w:left="5040" w:hanging="360"/>
+      </w:pPr>
+      <w:rPr>
+        <w:u w:val="none"/>
+      </w:rPr>
+    </w:lvl>
+    <w:lvl w:ilvl="7">
+      <w:start w:val="1"/>
+      <w:numFmt w:val="bullet"/>
+      <w:lvlText w:val="○"/>
+      <w:lvlJc w:val="left"/>
+      <w:pPr>
+        <w:ind w:left="5760" w:hanging="360"/>
+      </w:pPr>
+      <w:rPr>
+        <w:u w:val="none"/>
+      </w:rPr>
+    </w:lvl>
+    <w:lvl w:ilvl="8">
+      <w:start w:val="1"/>
+      <w:numFmt w:val="bullet"/>
+      <w:lvlText w:val="■"/>
+      <w:lvlJc w:val="left"/>
+      <w:pPr>
+        <w:ind w:left="6480" w:hanging="360"/>
+      </w:pPr>
+      <w:rPr>
+        <w:u w:val="none"/>
+      </w:rPr>
+    </w:lvl>
+  </w:abstractNum>
   <w:num w:numId="1">
     <w:abstractNumId w:val="1"/>
   </w:num>
@@ -1034,6 +1506,12 @@
   </w:num>
   <w:num w:numId="4">
     <w:abstractNumId w:val="4"/>
+  </w:num>
+  <w:num w:numId="5">
+    <w:abstractNumId w:val="5"/>
+  </w:num>
+  <w:num w:numId="6">
+    <w:abstractNumId w:val="6"/>
   </w:num>
 </w:numbering>
 </file>
